--- a/lab4/LabSoln.docx
+++ b/lab4/LabSoln.docx
@@ -13,7 +13,13 @@
         <w:t>two-word</w:t>
       </w:r>
       <w:r>
-        <w:t xml:space="preserve"> space on the stake pointer and subsequently stores the value of the $a0 register as it is decremented to zero as well as the corresponding return </w:t>
+        <w:t xml:space="preserve"> space on the sta</w:t>
+      </w:r>
+      <w:r>
+        <w:t>ck</w:t>
+      </w:r>
+      <w:r>
+        <w:t xml:space="preserve"> pointer and subsequently stores the value of the $a0 register as it is decremented to zero as well as the corresponding return </w:t>
       </w:r>
       <w:commentRangeStart w:id="0"/>
       <w:r>
@@ -60,7 +66,13 @@
         <w:t>two-word</w:t>
       </w:r>
       <w:r>
-        <w:t xml:space="preserve"> space on the stake pointer and subsequently stores the value of the $a0 register as it is decremented to zero as well as the corresponding return </w:t>
+        <w:t xml:space="preserve"> space on the sta</w:t>
+      </w:r>
+      <w:r>
+        <w:t>ck</w:t>
+      </w:r>
+      <w:r>
+        <w:t xml:space="preserve"> pointer and subsequently stores the value of the $a0 register as it is decremented to zero as well as the corresponding return </w:t>
       </w:r>
       <w:commentRangeStart w:id="1"/>
       <w:r>
@@ -104,10 +116,10 @@
         <w:t>ed</w:t>
       </w:r>
       <w:r>
-        <w:t xml:space="preserve"> and for values less than a2 </w:t>
-      </w:r>
-      <w:r>
-        <w:t xml:space="preserve">and for every value greater than a2 they are added to the current value of v0 and stored in v0 and </w:t>
+        <w:t xml:space="preserve"> and for </w:t>
+      </w:r>
+      <w:r>
+        <w:t xml:space="preserve">every value greater than a2 they are added to the current value of v0 and stored in v0 and </w:t>
       </w:r>
       <w:r>
         <w:t>the</w:t>
@@ -122,7 +134,19 @@
         <w:t>.</w:t>
       </w:r>
       <w:r>
-        <w:t xml:space="preserve"> The loop will only run for the number of indexes created by tomato. It is important to not that for list 2 when the index was more than the available number it simply recorded 0 but for list 1 it began to read list 2 after it expended all the numbers in it.</w:t>
+        <w:t xml:space="preserve"> The loop will only run for the number of indexes created by tomato. It is important to not</w:t>
+      </w:r>
+      <w:r>
+        <w:t>e</w:t>
+      </w:r>
+      <w:r>
+        <w:t xml:space="preserve"> that for list 2 when the index was more than the available number</w:t>
+      </w:r>
+      <w:r>
+        <w:t>s</w:t>
+      </w:r>
+      <w:r>
+        <w:t xml:space="preserve"> it simply recorded 0 but for list 1 it began to read list 2 after it expended all the numbers in it.</w:t>
       </w:r>
     </w:p>
     <w:sectPr>
@@ -214,7 +238,7 @@
             <v:imagedata r:id="rId1" o:title=""/>
             <v:path shadowok="f"/>
             <o:lock v:ext="edit" aspectratio="f"/>
-            <o:ink i="AAA=&#10;"/>
+            <o:ink i="AAB=&#10;"/>
           </v:shape>
         </w:pict>
       </w:r>
